--- a/Автоматизация.docx
+++ b/Автоматизация.docx
@@ -422,7 +422,30 @@
         <w:t>bat</w:t>
       </w:r>
       <w:r>
-        <w:t>». После активации мы должны увидеть, что в терминале перед путём к нашей директории с проектом в круглых скобках появилось название нашей среды</w:t>
+        <w:t>»</w:t>
+      </w:r>
+      <w:r>
+        <w:t xml:space="preserve"> (</w:t>
+      </w:r>
+      <w:r>
+        <w:t>а можно и просто «</w:t>
+      </w:r>
+      <w:r>
+        <w:rPr>
+          <w:b/>
+          <w:u w:val="single"/>
+          <w:lang w:val="en-US"/>
+        </w:rPr>
+        <w:t>activate</w:t>
+      </w:r>
+      <w:r>
+        <w:t>»</w:t>
+      </w:r>
+      <w:r>
+        <w:t>)</w:t>
+      </w:r>
+      <w:r>
+        <w:t>. После активации мы должны увидеть, что в терминале перед путём к нашей директории с проектом в круглых скобках появилось название нашей среды</w:t>
       </w:r>
       <w:r>
         <w:t>:</w:t>
@@ -432,6 +455,7 @@
       <w:pPr>
         <w:rPr>
           <w:b/>
+          <w:lang w:val="en-US"/>
         </w:rPr>
       </w:pPr>
       <w:r>
@@ -500,6 +524,45 @@
     </w:p>
     <w:p>
       <w:r>
+        <w:t xml:space="preserve">Теперь через </w:t>
+      </w:r>
+      <w:r>
+        <w:rPr>
+          <w:highlight w:val="yellow"/>
+          <w:lang w:val="en-US"/>
+        </w:rPr>
+        <w:t>pip</w:t>
+      </w:r>
+      <w:r>
+        <w:rPr>
+          <w:highlight w:val="yellow"/>
+        </w:rPr>
+        <w:t xml:space="preserve"> </w:t>
+      </w:r>
+      <w:r>
+        <w:rPr>
+          <w:highlight w:val="yellow"/>
+          <w:lang w:val="en-US"/>
+        </w:rPr>
+        <w:t>install</w:t>
+      </w:r>
+      <w:r>
+        <w:t xml:space="preserve"> </w:t>
+      </w:r>
+      <w:r>
+        <w:t xml:space="preserve">можем устанавливать </w:t>
+      </w:r>
+      <w:proofErr w:type="gramStart"/>
+      <w:r>
+        <w:t>разные</w:t>
+      </w:r>
+      <w:proofErr w:type="gramEnd"/>
+      <w:r>
+        <w:t xml:space="preserve"> сторонние плагины именно в папку с нашим окружением.</w:t>
+      </w:r>
+    </w:p>
+    <w:p>
+      <w:r>
         <w:t>Чтобы деактивировать окружение, достаточно прописать в терминале «</w:t>
       </w:r>
       <w:r>
@@ -526,7 +589,24 @@
         <w:t>bat</w:t>
       </w:r>
       <w:r>
-        <w:t>». Тогда увидим, что название нашей среды в круглых скобках перед путём к проекту исчезло</w:t>
+        <w:t>»</w:t>
+      </w:r>
+      <w:r>
+        <w:t xml:space="preserve"> (можно «</w:t>
+      </w:r>
+      <w:r>
+        <w:rPr>
+          <w:b/>
+          <w:u w:val="single"/>
+          <w:lang w:val="en-US"/>
+        </w:rPr>
+        <w:t>deactivate</w:t>
+      </w:r>
+      <w:r>
+        <w:t>»)</w:t>
+      </w:r>
+      <w:r>
+        <w:t>. Тогда увидим, что название нашей среды в круглых скобках перед путём к проекту исчезло</w:t>
       </w:r>
       <w:r>
         <w:t xml:space="preserve">. </w:t>
@@ -542,30 +622,191 @@
     </w:p>
     <w:p/>
     <w:p>
+      <w:r>
+        <w:rPr>
+          <w:b/>
+          <w:i/>
+        </w:rPr>
+        <w:t xml:space="preserve">Создание файла </w:t>
+      </w:r>
+      <w:r>
+        <w:rPr>
+          <w:b/>
+          <w:i/>
+          <w:lang w:val="en-US"/>
+        </w:rPr>
+        <w:t>requirements</w:t>
+      </w:r>
+      <w:r>
+        <w:rPr>
+          <w:b/>
+          <w:i/>
+        </w:rPr>
+        <w:t>.</w:t>
+      </w:r>
+      <w:r>
+        <w:rPr>
+          <w:b/>
+          <w:i/>
+          <w:lang w:val="en-US"/>
+        </w:rPr>
+        <w:t>txt</w:t>
+      </w:r>
+    </w:p>
+    <w:p>
       <w:pPr>
         <w:rPr>
           <w:b/>
-          <w:i/>
-          <w:lang w:val="en-US"/>
         </w:rPr>
       </w:pPr>
       <w:r>
-        <w:rPr>
-          <w:b/>
-          <w:i/>
-        </w:rPr>
-        <w:t xml:space="preserve">Создание файла </w:t>
-      </w:r>
-      <w:r>
-        <w:rPr>
-          <w:b/>
-          <w:i/>
-          <w:lang w:val="en-US"/>
-        </w:rPr>
-        <w:t>requirements.txt</w:t>
-      </w:r>
-    </w:p>
-    <w:p>
+        <w:t>Этот файл содержит в себе список всех сторонних плагинов, которые используются в проекте. Для того</w:t>
+      </w:r>
+      <w:proofErr w:type="gramStart"/>
+      <w:r>
+        <w:t>,</w:t>
+      </w:r>
+      <w:proofErr w:type="gramEnd"/>
+      <w:r>
+        <w:t xml:space="preserve"> чтобы создать его, сначала нужно «заморозить» все эти плагины, чтобы питон запомнил весь их список. Для этого пишем в терминале </w:t>
+      </w:r>
+      <w:r>
+        <w:rPr>
+          <w:b/>
+          <w:highlight w:val="yellow"/>
+          <w:lang w:val="en-US"/>
+        </w:rPr>
+        <w:t>pip</w:t>
+      </w:r>
+      <w:r>
+        <w:rPr>
+          <w:b/>
+          <w:highlight w:val="yellow"/>
+        </w:rPr>
+        <w:t xml:space="preserve"> </w:t>
+      </w:r>
+      <w:r>
+        <w:rPr>
+          <w:b/>
+          <w:highlight w:val="yellow"/>
+          <w:lang w:val="en-US"/>
+        </w:rPr>
+        <w:t>freeze</w:t>
+      </w:r>
+      <w:r>
+        <w:rPr>
+          <w:b/>
+          <w:highlight w:val="yellow"/>
+        </w:rPr>
+        <w:t xml:space="preserve"> &gt; </w:t>
+      </w:r>
+      <w:r>
+        <w:rPr>
+          <w:b/>
+          <w:highlight w:val="yellow"/>
+          <w:lang w:val="en-US"/>
+        </w:rPr>
+        <w:t>requirements</w:t>
+      </w:r>
+      <w:r>
+        <w:rPr>
+          <w:b/>
+          <w:highlight w:val="yellow"/>
+        </w:rPr>
+        <w:t>.</w:t>
+      </w:r>
+      <w:r>
+        <w:rPr>
+          <w:b/>
+          <w:highlight w:val="yellow"/>
+          <w:lang w:val="en-US"/>
+        </w:rPr>
+        <w:t>txt</w:t>
+      </w:r>
+    </w:p>
+    <w:p>
+      <w:pPr>
+        <w:rPr>
+          <w:b/>
+        </w:rPr>
+      </w:pPr>
+      <w:r>
+        <w:t xml:space="preserve">Теперь нам нужно создать этот самый файл. Пишем </w:t>
+      </w:r>
+      <w:r>
+        <w:rPr>
+          <w:b/>
+          <w:highlight w:val="yellow"/>
+          <w:lang w:val="en-US"/>
+        </w:rPr>
+        <w:t>pip install requirements.txt</w:t>
+      </w:r>
+    </w:p>
+    <w:p>
+      <w:r>
+        <w:lastRenderedPageBreak/>
+        <w:t>Готово. Теперь у нас есть файл со всеми зависимостями.</w:t>
+      </w:r>
+    </w:p>
+    <w:p/>
+    <w:p>
+      <w:pPr>
+        <w:rPr>
+          <w:lang w:val="en-US"/>
+        </w:rPr>
+      </w:pPr>
+      <w:r>
+        <w:t>А ЛУЧШЕ ДЕЛАТЬ ТАК</w:t>
+      </w:r>
+      <w:r>
+        <w:rPr>
+          <w:lang w:val="en-US"/>
+        </w:rPr>
+        <w:t>:</w:t>
+      </w:r>
+    </w:p>
+    <w:p>
+      <w:r>
+        <w:rPr>
+          <w:noProof/>
+          <w:lang w:eastAsia="ru-RU"/>
+        </w:rPr>
+        <w:drawing>
+          <wp:inline distT="0" distB="0" distL="0" distR="0" wp14:anchorId="015CE695" wp14:editId="10CECE64">
+            <wp:extent cx="5940425" cy="6327298"/>
+            <wp:effectExtent l="0" t="0" r="3175" b="0"/>
+            <wp:docPr id="3" name="Рисунок 3"/>
+            <wp:cNvGraphicFramePr>
+              <a:graphicFrameLocks xmlns:a="http://schemas.openxmlformats.org/drawingml/2006/main" noChangeAspect="1"/>
+            </wp:cNvGraphicFramePr>
+            <a:graphic xmlns:a="http://schemas.openxmlformats.org/drawingml/2006/main">
+              <a:graphicData uri="http://schemas.openxmlformats.org/drawingml/2006/picture">
+                <pic:pic xmlns:pic="http://schemas.openxmlformats.org/drawingml/2006/picture">
+                  <pic:nvPicPr>
+                    <pic:cNvPr id="0" name=""/>
+                    <pic:cNvPicPr/>
+                  </pic:nvPicPr>
+                  <pic:blipFill>
+                    <a:blip r:embed="rId10"/>
+                    <a:stretch>
+                      <a:fillRect/>
+                    </a:stretch>
+                  </pic:blipFill>
+                  <pic:spPr>
+                    <a:xfrm>
+                      <a:off x="0" y="0"/>
+                      <a:ext cx="5940425" cy="6327298"/>
+                    </a:xfrm>
+                    <a:prstGeom prst="rect">
+                      <a:avLst/>
+                    </a:prstGeom>
+                  </pic:spPr>
+                </pic:pic>
+              </a:graphicData>
+            </a:graphic>
+          </wp:inline>
+        </w:drawing>
+      </w:r>
       <w:bookmarkStart w:id="0" w:name="_GoBack"/>
       <w:bookmarkEnd w:id="0"/>
     </w:p>
@@ -1437,7 +1678,7 @@
 </file>
 
 <file path=customXml/itemProps1.xml><?xml version="1.0" encoding="utf-8"?>
-<ds:datastoreItem xmlns:ds="http://schemas.openxmlformats.org/officeDocument/2006/customXml" ds:itemID="{66BFCCC2-D715-4F83-9AD0-7327FFDFC11C}">
+<ds:datastoreItem xmlns:ds="http://schemas.openxmlformats.org/officeDocument/2006/customXml" ds:itemID="{AB33A5ED-0779-4EE6-86D6-1D34CA9FC5A2}">
   <ds:schemaRefs>
     <ds:schemaRef ds:uri="http://schemas.openxmlformats.org/officeDocument/2006/bibliography"/>
   </ds:schemaRefs>
